--- a/Project 2 report.docx
+++ b/Project 2 report.docx
@@ -798,7 +798,13 @@
         <w:t xml:space="preserve">Our data was pretty clean to begin with, </w:t>
       </w:r>
       <w:r>
-        <w:t>but we did need to some initial cleaning</w:t>
+        <w:t xml:space="preserve">but we did need to </w:t>
+      </w:r>
+      <w:r>
+        <w:t xml:space="preserve">do </w:t>
+      </w:r>
+      <w:r>
+        <w:t>some initial cleaning</w:t>
       </w:r>
       <w:r>
         <w:t xml:space="preserve"> and transforming</w:t>
@@ -876,10 +882,19 @@
         <w:t xml:space="preserve"> columns</w:t>
       </w:r>
       <w:r>
-        <w:t xml:space="preserve"> within each data frame,</w:t>
-      </w:r>
-      <w:r>
-        <w:t xml:space="preserve"> we dropped duplicate columns and cleaned the data. </w:t>
+        <w:t xml:space="preserve"> </w:t>
+      </w:r>
+      <w:r>
+        <w:t>and creating each</w:t>
+      </w:r>
+      <w:r>
+        <w:t xml:space="preserve"> data frame</w:t>
+      </w:r>
+      <w:r>
+        <w:t xml:space="preserve"> </w:t>
+      </w:r>
+      <w:r>
+        <w:t xml:space="preserve">we dropped duplicate columns and cleaned the data. </w:t>
       </w:r>
       <w:r>
         <w:t>We sorted the legal names by alphabetical order and set the index. We then created a filtered data frame and dropped the duplicated rows within the new filtered data frame. After cleaning, dropping, and combining</w:t>

--- a/Project 2 report.docx
+++ b/Project 2 report.docx
@@ -909,7 +909,25 @@
     <w:p/>
     <w:p>
       <w:r>
-        <w:t xml:space="preserve">Within Postgres we – </w:t>
+        <w:t xml:space="preserve">Load: </w:t>
+      </w:r>
+    </w:p>
+    <w:p/>
+    <w:p>
+      <w:r>
+        <w:t xml:space="preserve">Within Postgres we </w:t>
+      </w:r>
+      <w:r>
+        <w:t xml:space="preserve">then joined the tables from pandas. In doing this we are able to combine </w:t>
+      </w:r>
+      <w:r>
+        <w:t>our data</w:t>
+      </w:r>
+      <w:r>
+        <w:t xml:space="preserve"> </w:t>
+      </w:r>
+      <w:r>
+        <w:t xml:space="preserve">to create our output. </w:t>
       </w:r>
     </w:p>
     <w:p/>

--- a/Project 2 report.docx
+++ b/Project 2 report.docx
@@ -209,15 +209,19 @@
         <w:t xml:space="preserve">. </w:t>
       </w:r>
       <w:r>
-        <w:t xml:space="preserve">We are CSV to </w:t>
-      </w:r>
-      <w:proofErr w:type="spellStart"/>
-      <w:r>
-        <w:t>dataframes</w:t>
-      </w:r>
-      <w:proofErr w:type="spellEnd"/>
+        <w:t xml:space="preserve">We are </w:t>
+      </w:r>
+      <w:r>
+        <w:t xml:space="preserve">extracting </w:t>
+      </w:r>
+      <w:r>
+        <w:t>CSV to data</w:t>
+      </w:r>
       <w:r>
         <w:t xml:space="preserve"> </w:t>
+      </w:r>
+      <w:r>
+        <w:t xml:space="preserve">frames </w:t>
       </w:r>
       <w:r>
         <w:t>With so much information available to us we decided to focus on th</w:t>
@@ -708,6 +712,10 @@
         </w:rPr>
       </w:pPr>
       <w:r>
+        <w:rPr>
+          <w:b/>
+          <w:bCs/>
+        </w:rPr>
         <w:t xml:space="preserve">Museum name </w:t>
       </w:r>
     </w:p>
@@ -725,6 +733,10 @@
         </w:rPr>
       </w:pPr>
       <w:r>
+        <w:rPr>
+          <w:b/>
+          <w:bCs/>
+        </w:rPr>
         <w:t xml:space="preserve">Legal name </w:t>
       </w:r>
     </w:p>
@@ -742,6 +754,10 @@
         </w:rPr>
       </w:pPr>
       <w:r>
+        <w:rPr>
+          <w:b/>
+          <w:bCs/>
+        </w:rPr>
         <w:t>Revenue 2013</w:t>
       </w:r>
     </w:p>
@@ -759,6 +775,10 @@
         </w:rPr>
       </w:pPr>
       <w:r>
+        <w:rPr>
+          <w:b/>
+          <w:bCs/>
+        </w:rPr>
         <w:t>Region code</w:t>
       </w:r>
     </w:p>
@@ -931,6 +951,60 @@
       </w:r>
     </w:p>
     <w:p/>
+    <w:p/>
+    <w:p/>
+    <w:p/>
+    <w:p>
+      <w:pPr>
+        <w:jc w:val="center"/>
+      </w:pPr>
+      <w:r>
+        <w:rPr>
+          <w:noProof/>
+        </w:rPr>
+        <w:drawing>
+          <wp:inline distT="0" distB="0" distL="0" distR="0" wp14:anchorId="0CF79EFA" wp14:editId="6D373943">
+            <wp:extent cx="4182534" cy="4226326"/>
+            <wp:effectExtent l="0" t="0" r="0" b="3175"/>
+            <wp:docPr id="2" name="Picture 2" descr="Graphical user interface, application&#10;&#10;Description automatically generated"/>
+            <wp:cNvGraphicFramePr>
+              <a:graphicFrameLocks xmlns:a="http://schemas.openxmlformats.org/drawingml/2006/main" noChangeAspect="1"/>
+            </wp:cNvGraphicFramePr>
+            <a:graphic xmlns:a="http://schemas.openxmlformats.org/drawingml/2006/main">
+              <a:graphicData uri="http://schemas.openxmlformats.org/drawingml/2006/picture">
+                <pic:pic xmlns:pic="http://schemas.openxmlformats.org/drawingml/2006/picture">
+                  <pic:nvPicPr>
+                    <pic:cNvPr id="2" name="Picture 2" descr="Graphical user interface, application&#10;&#10;Description automatically generated"/>
+                    <pic:cNvPicPr/>
+                  </pic:nvPicPr>
+                  <pic:blipFill>
+                    <a:blip r:embed="rId8">
+                      <a:extLst>
+                        <a:ext uri="{28A0092B-C50C-407E-A947-70E740481C1C}">
+                          <a14:useLocalDpi xmlns:a14="http://schemas.microsoft.com/office/drawing/2010/main" val="0"/>
+                        </a:ext>
+                      </a:extLst>
+                    </a:blip>
+                    <a:stretch>
+                      <a:fillRect/>
+                    </a:stretch>
+                  </pic:blipFill>
+                  <pic:spPr>
+                    <a:xfrm>
+                      <a:off x="0" y="0"/>
+                      <a:ext cx="4185838" cy="4229665"/>
+                    </a:xfrm>
+                    <a:prstGeom prst="rect">
+                      <a:avLst/>
+                    </a:prstGeom>
+                  </pic:spPr>
+                </pic:pic>
+              </a:graphicData>
+            </a:graphic>
+          </wp:inline>
+        </w:drawing>
+      </w:r>
+    </w:p>
     <w:p/>
     <w:p>
       <w:pPr>
